--- a/ОтчетОПП. Л1.В4.docx
+++ b/ОтчетОПП. Л1.В4.docx
@@ -1058,7 +1058,6 @@
           <w:rFonts w:ascii="Times New Roman" w:hAnsi="Times New Roman" w:cs="Times New Roman"/>
           <w:sz w:val="28"/>
           <w:szCs w:val="28"/>
-          <w:lang w:val="en-US"/>
         </w:rPr>
         <w:t>)</w:t>
       </w:r>
@@ -1303,23 +1302,7 @@
           <w:sz w:val="28"/>
           <w:szCs w:val="28"/>
         </w:rPr>
-        <w:t xml:space="preserve">класс, содержащий решение </w:t>
-      </w:r>
-      <w:r>
-        <w:rPr>
-          <w:rFonts w:ascii="Times New Roman" w:hAnsi="Times New Roman" w:cs="Times New Roman"/>
-          <w:sz w:val="28"/>
-          <w:szCs w:val="28"/>
-        </w:rPr>
-        <w:t>2</w:t>
-      </w:r>
-      <w:r>
-        <w:rPr>
-          <w:rFonts w:ascii="Times New Roman" w:hAnsi="Times New Roman" w:cs="Times New Roman"/>
-          <w:sz w:val="28"/>
-          <w:szCs w:val="28"/>
-        </w:rPr>
-        <w:t xml:space="preserve"> части задания;</w:t>
+        <w:t>класс, содержащий решение 2 части задания;</w:t>
       </w:r>
     </w:p>
     <w:p>
@@ -1623,29 +1606,7 @@
           <w:szCs w:val="28"/>
           <w:lang w:eastAsia="ru-RU"/>
         </w:rPr>
-        <w:t xml:space="preserve">, в котором объявляются </w:t>
-      </w:r>
-      <w:r>
-        <w:rPr>
-          <w:rFonts w:ascii="Times New Roman" w:eastAsia="Times New Roman" w:hAnsi="Times New Roman" w:cs="Times New Roman"/>
-          <w:bCs/>
-          <w:color w:val="222222"/>
-          <w:sz w:val="28"/>
-          <w:szCs w:val="28"/>
-          <w:lang w:eastAsia="ru-RU"/>
-        </w:rPr>
-        <w:t xml:space="preserve">требуемые </w:t>
-      </w:r>
-      <w:r>
-        <w:rPr>
-          <w:rFonts w:ascii="Times New Roman" w:eastAsia="Times New Roman" w:hAnsi="Times New Roman" w:cs="Times New Roman"/>
-          <w:bCs/>
-          <w:color w:val="222222"/>
-          <w:sz w:val="28"/>
-          <w:szCs w:val="28"/>
-          <w:lang w:eastAsia="ru-RU"/>
-        </w:rPr>
-        <w:t>переменные и вызываются другие методы класса.</w:t>
+        <w:t>, в котором объявляются требуемые переменные и вызываются другие методы класса.</w:t>
       </w:r>
     </w:p>
     <w:p>
@@ -1943,18 +1904,7 @@
           <w:szCs w:val="28"/>
           <w:lang w:eastAsia="ru-RU"/>
         </w:rPr>
-        <w:t>,</w:t>
-      </w:r>
-      <w:r>
-        <w:rPr>
-          <w:rFonts w:ascii="Times New Roman" w:eastAsia="Times New Roman" w:hAnsi="Times New Roman" w:cs="Times New Roman"/>
-          <w:bCs/>
-          <w:color w:val="222222"/>
-          <w:sz w:val="28"/>
-          <w:szCs w:val="28"/>
-          <w:lang w:eastAsia="ru-RU"/>
-        </w:rPr>
-        <w:t xml:space="preserve"> </w:t>
+        <w:t xml:space="preserve">, </w:t>
       </w:r>
       <w:r>
         <w:rPr>
@@ -2547,19 +2497,7 @@
           <w:szCs w:val="28"/>
           <w:lang w:eastAsia="ru-RU"/>
         </w:rPr>
-        <w:t>2</w:t>
-      </w:r>
-      <w:r>
-        <w:rPr>
-          <w:rFonts w:ascii="Times New Roman" w:eastAsia="Times New Roman" w:hAnsi="Times New Roman" w:cs="Times New Roman"/>
-          <w:bCs/>
-          <w:i/>
-          <w:color w:val="222222"/>
-          <w:sz w:val="28"/>
-          <w:szCs w:val="28"/>
-          <w:lang w:eastAsia="ru-RU"/>
-        </w:rPr>
-        <w:t>.</w:t>
+        <w:t>2.</w:t>
       </w:r>
       <w:r>
         <w:rPr>
@@ -2991,20 +2929,7 @@
           <w:szCs w:val="28"/>
           <w:lang w:eastAsia="ru-RU"/>
         </w:rPr>
-        <w:t>, сколько раз в строке встречается заданн</w:t>
-      </w:r>
-      <w:bookmarkStart w:id="0" w:name="_GoBack"/>
-      <w:bookmarkEnd w:id="0"/>
-      <w:r>
-        <w:rPr>
-          <w:rFonts w:ascii="Times New Roman" w:eastAsia="Times New Roman" w:hAnsi="Times New Roman" w:cs="Times New Roman"/>
-          <w:bCs/>
-          <w:color w:val="222222"/>
-          <w:sz w:val="28"/>
-          <w:szCs w:val="28"/>
-          <w:lang w:eastAsia="ru-RU"/>
-        </w:rPr>
-        <w:t>ое слово</w:t>
+        <w:t>, сколько раз в строке встречается заданное слово</w:t>
       </w:r>
       <w:r>
         <w:rPr>
@@ -3215,19 +3140,7 @@
           <w:szCs w:val="28"/>
           <w:lang w:eastAsia="ru-RU"/>
         </w:rPr>
-        <w:t>3</w:t>
-      </w:r>
-      <w:r>
-        <w:rPr>
-          <w:rFonts w:ascii="Times New Roman" w:eastAsia="Times New Roman" w:hAnsi="Times New Roman" w:cs="Times New Roman"/>
-          <w:bCs/>
-          <w:i/>
-          <w:color w:val="222222"/>
-          <w:sz w:val="28"/>
-          <w:szCs w:val="28"/>
-          <w:lang w:eastAsia="ru-RU"/>
-        </w:rPr>
-        <w:t>.</w:t>
+        <w:t>3.</w:t>
       </w:r>
       <w:r>
         <w:rPr>
@@ -3873,6 +3786,60 @@
           <w:ilvl w:val="0"/>
           <w:numId w:val="3"/>
         </w:numPr>
+        <w:spacing w:before="100" w:after="100" w:line="240" w:lineRule="auto"/>
+        <w:rPr>
+          <w:rFonts w:ascii="Times New Roman" w:hAnsi="Times New Roman" w:cs="Times New Roman"/>
+          <w:b/>
+          <w:sz w:val="28"/>
+          <w:szCs w:val="28"/>
+        </w:rPr>
+      </w:pPr>
+      <w:r>
+        <w:rPr>
+          <w:rFonts w:ascii="Times New Roman" w:hAnsi="Times New Roman" w:cs="Times New Roman"/>
+          <w:b/>
+          <w:sz w:val="28"/>
+          <w:szCs w:val="28"/>
+        </w:rPr>
+        <w:t>Ссылка на git-репозиторий</w:t>
+      </w:r>
+      <w:r>
+        <w:rPr>
+          <w:rFonts w:ascii="Times New Roman" w:hAnsi="Times New Roman" w:cs="Times New Roman"/>
+          <w:sz w:val="28"/>
+          <w:szCs w:val="28"/>
+        </w:rPr>
+        <w:t xml:space="preserve">: </w:t>
+      </w:r>
+      <w:r>
+        <w:rPr>
+          <w:rFonts w:ascii="Times New Roman" w:hAnsi="Times New Roman" w:cs="Times New Roman"/>
+          <w:sz w:val="28"/>
+          <w:szCs w:val="28"/>
+        </w:rPr>
+        <w:t>https://github.com/Ristinbk/Lab1.4</w:t>
+      </w:r>
+    </w:p>
+    <w:p>
+      <w:pPr>
+        <w:pStyle w:val="12"/>
+        <w:spacing w:before="60" w:after="60"/>
+        <w:ind w:firstLine="0"/>
+        <w:rPr>
+          <w:i/>
+          <w:sz w:val="28"/>
+          <w:szCs w:val="28"/>
+        </w:rPr>
+      </w:pPr>
+      <w:bookmarkStart w:id="0" w:name="_GoBack"/>
+      <w:bookmarkEnd w:id="0"/>
+    </w:p>
+    <w:p>
+      <w:pPr>
+        <w:numPr>
+          <w:ilvl w:val="0"/>
+          <w:numId w:val="3"/>
+        </w:numPr>
         <w:tabs>
           <w:tab w:val="clear" w:pos="502"/>
         </w:tabs>
@@ -3964,21 +3931,7 @@
           <w:sz w:val="28"/>
           <w:szCs w:val="28"/>
         </w:rPr>
-        <w:t>базовые типы: Array, String, StringBuilder, а также средства стандартного ввода/вывода и возможности форматирования вывода;</w:t>
-      </w:r>
-      <w:r>
-        <w:rPr>
-          <w:sz w:val="28"/>
-          <w:szCs w:val="28"/>
-        </w:rPr>
-        <w:t xml:space="preserve"> </w:t>
-      </w:r>
-      <w:r>
-        <w:rPr>
-          <w:sz w:val="28"/>
-          <w:szCs w:val="28"/>
-        </w:rPr>
-        <w:t>регулярны</w:t>
+        <w:t>базовые типы: Array, String, StringBuilder, а также средства стандартного ввода/вывода и возможности форматирования вывода; регулярны</w:t>
       </w:r>
       <w:r>
         <w:rPr>
@@ -4008,21 +3961,6 @@
         </w:rPr>
         <w:t>Изученная информация была применена в решении поставленных задач.</w:t>
       </w:r>
-    </w:p>
-    <w:p>
-      <w:pPr>
-        <w:pStyle w:val="12"/>
-      </w:pPr>
-    </w:p>
-    <w:p>
-      <w:pPr>
-        <w:pStyle w:val="12"/>
-      </w:pPr>
-    </w:p>
-    <w:p>
-      <w:pPr>
-        <w:pStyle w:val="12"/>
-      </w:pPr>
     </w:p>
     <w:p>
       <w:pPr>
@@ -4650,6 +4588,7 @@
           <w:color w:val="000000"/>
           <w:sz w:val="19"/>
           <w:szCs w:val="19"/>
+          <w:lang w:val="en-US"/>
         </w:rPr>
       </w:pPr>
       <w:r>
@@ -4668,6 +4607,7 @@
           <w:color w:val="000000"/>
           <w:sz w:val="19"/>
           <w:szCs w:val="19"/>
+          <w:lang w:val="en-US"/>
         </w:rPr>
         <w:t>}</w:t>
       </w:r>
@@ -4683,14 +4623,16 @@
           <w:color w:val="000000"/>
           <w:sz w:val="19"/>
           <w:szCs w:val="19"/>
-        </w:rPr>
-      </w:pPr>
-      <w:r>
-        <w:rPr>
-          <w:rFonts w:ascii="Consolas" w:hAnsi="Consolas" w:cs="Consolas"/>
-          <w:color w:val="000000"/>
-          <w:sz w:val="19"/>
-          <w:szCs w:val="19"/>
+          <w:lang w:val="en-US"/>
+        </w:rPr>
+      </w:pPr>
+      <w:r>
+        <w:rPr>
+          <w:rFonts w:ascii="Consolas" w:hAnsi="Consolas" w:cs="Consolas"/>
+          <w:color w:val="000000"/>
+          <w:sz w:val="19"/>
+          <w:szCs w:val="19"/>
+          <w:lang w:val="en-US"/>
         </w:rPr>
         <w:t xml:space="preserve">    }</w:t>
       </w:r>
@@ -4706,14 +4648,16 @@
           <w:color w:val="000000"/>
           <w:sz w:val="19"/>
           <w:szCs w:val="19"/>
-        </w:rPr>
-      </w:pPr>
-      <w:r>
-        <w:rPr>
-          <w:rFonts w:ascii="Consolas" w:hAnsi="Consolas" w:cs="Consolas"/>
-          <w:color w:val="000000"/>
-          <w:sz w:val="19"/>
-          <w:szCs w:val="19"/>
+          <w:lang w:val="en-US"/>
+        </w:rPr>
+      </w:pPr>
+      <w:r>
+        <w:rPr>
+          <w:rFonts w:ascii="Consolas" w:hAnsi="Consolas" w:cs="Consolas"/>
+          <w:color w:val="000000"/>
+          <w:sz w:val="19"/>
+          <w:szCs w:val="19"/>
+          <w:lang w:val="en-US"/>
         </w:rPr>
         <w:t>}</w:t>
       </w:r>
@@ -4729,6 +4673,7 @@
           <w:color w:val="000000"/>
           <w:sz w:val="19"/>
           <w:szCs w:val="19"/>
+          <w:lang w:val="en-US"/>
         </w:rPr>
       </w:pPr>
     </w:p>
@@ -7744,6 +7689,7 @@
           <w:color w:val="000000"/>
           <w:sz w:val="19"/>
           <w:szCs w:val="19"/>
+          <w:lang w:val="en-US"/>
         </w:rPr>
       </w:pPr>
       <w:r>
@@ -7762,6 +7708,7 @@
           <w:color w:val="000000"/>
           <w:sz w:val="19"/>
           <w:szCs w:val="19"/>
+          <w:lang w:val="en-US"/>
         </w:rPr>
         <w:t>}</w:t>
       </w:r>
@@ -7777,14 +7724,16 @@
           <w:color w:val="000000"/>
           <w:sz w:val="19"/>
           <w:szCs w:val="19"/>
-        </w:rPr>
-      </w:pPr>
-      <w:r>
-        <w:rPr>
-          <w:rFonts w:ascii="Consolas" w:hAnsi="Consolas" w:cs="Consolas"/>
-          <w:color w:val="000000"/>
-          <w:sz w:val="19"/>
-          <w:szCs w:val="19"/>
+          <w:lang w:val="en-US"/>
+        </w:rPr>
+      </w:pPr>
+      <w:r>
+        <w:rPr>
+          <w:rFonts w:ascii="Consolas" w:hAnsi="Consolas" w:cs="Consolas"/>
+          <w:color w:val="000000"/>
+          <w:sz w:val="19"/>
+          <w:szCs w:val="19"/>
+          <w:lang w:val="en-US"/>
         </w:rPr>
         <w:t xml:space="preserve">    }</w:t>
       </w:r>
@@ -7800,14 +7749,16 @@
           <w:color w:val="000000"/>
           <w:sz w:val="19"/>
           <w:szCs w:val="19"/>
-        </w:rPr>
-      </w:pPr>
-      <w:r>
-        <w:rPr>
-          <w:rFonts w:ascii="Consolas" w:hAnsi="Consolas" w:cs="Consolas"/>
-          <w:color w:val="000000"/>
-          <w:sz w:val="19"/>
-          <w:szCs w:val="19"/>
+          <w:lang w:val="en-US"/>
+        </w:rPr>
+      </w:pPr>
+      <w:r>
+        <w:rPr>
+          <w:rFonts w:ascii="Consolas" w:hAnsi="Consolas" w:cs="Consolas"/>
+          <w:color w:val="000000"/>
+          <w:sz w:val="19"/>
+          <w:szCs w:val="19"/>
+          <w:lang w:val="en-US"/>
         </w:rPr>
         <w:t>}</w:t>
       </w:r>
@@ -7823,6 +7774,7 @@
           <w:color w:val="000000"/>
           <w:sz w:val="19"/>
           <w:szCs w:val="19"/>
+          <w:lang w:val="en-US"/>
         </w:rPr>
       </w:pPr>
     </w:p>
@@ -11033,6 +10985,7 @@
   <w:style w:type="character" w:default="1" w:styleId="a0">
     <w:name w:val="Default Paragraph Font"/>
     <w:uiPriority w:val="1"/>
+    <w:semiHidden/>
     <w:unhideWhenUsed/>
   </w:style>
   <w:style w:type="table" w:default="1" w:styleId="a1">
@@ -11758,7 +11711,7 @@
 </file>
 
 <file path=customXml/itemProps1.xml><?xml version="1.0" encoding="utf-8"?>
-<ds:datastoreItem xmlns:ds="http://schemas.openxmlformats.org/officeDocument/2006/customXml" ds:itemID="{D250F47C-ED10-4CE3-9759-C8B0D06A0920}">
+<ds:datastoreItem xmlns:ds="http://schemas.openxmlformats.org/officeDocument/2006/customXml" ds:itemID="{C5438B2A-1BB0-42D9-B27D-A76FAD83F60B}">
   <ds:schemaRefs>
     <ds:schemaRef ds:uri="http://schemas.openxmlformats.org/officeDocument/2006/bibliography"/>
   </ds:schemaRefs>

--- a/ОтчетОПП. Л1.В4.docx
+++ b/ОтчетОПП. Л1.В4.docx
@@ -3786,7 +3786,12 @@
           <w:ilvl w:val="0"/>
           <w:numId w:val="3"/>
         </w:numPr>
+        <w:tabs>
+          <w:tab w:val="clear" w:pos="502"/>
+          <w:tab w:val="num" w:pos="284"/>
+        </w:tabs>
         <w:spacing w:before="100" w:after="100" w:line="240" w:lineRule="auto"/>
+        <w:ind w:left="284" w:hanging="284"/>
         <w:rPr>
           <w:rFonts w:ascii="Times New Roman" w:hAnsi="Times New Roman" w:cs="Times New Roman"/>
           <w:b/>
@@ -3794,6 +3799,7 @@
           <w:szCs w:val="28"/>
         </w:rPr>
       </w:pPr>
+      <w:bookmarkStart w:id="0" w:name="_GoBack"/>
       <w:r>
         <w:rPr>
           <w:rFonts w:ascii="Times New Roman" w:hAnsi="Times New Roman" w:cs="Times New Roman"/>
@@ -3820,6 +3826,7 @@
         <w:t>https://github.com/Ristinbk/Lab1.4</w:t>
       </w:r>
     </w:p>
+    <w:bookmarkEnd w:id="0"/>
     <w:p>
       <w:pPr>
         <w:pStyle w:val="12"/>
@@ -3831,8 +3838,6 @@
           <w:szCs w:val="28"/>
         </w:rPr>
       </w:pPr>
-      <w:bookmarkStart w:id="0" w:name="_GoBack"/>
-      <w:bookmarkEnd w:id="0"/>
     </w:p>
     <w:p>
       <w:pPr>
@@ -8859,7 +8864,7 @@
           <w:rPr>
             <w:noProof/>
           </w:rPr>
-          <w:t>3</w:t>
+          <w:t>2</w:t>
         </w:r>
         <w:r>
           <w:rPr>
@@ -11711,7 +11716,7 @@
 </file>
 
 <file path=customXml/itemProps1.xml><?xml version="1.0" encoding="utf-8"?>
-<ds:datastoreItem xmlns:ds="http://schemas.openxmlformats.org/officeDocument/2006/customXml" ds:itemID="{C5438B2A-1BB0-42D9-B27D-A76FAD83F60B}">
+<ds:datastoreItem xmlns:ds="http://schemas.openxmlformats.org/officeDocument/2006/customXml" ds:itemID="{A21E9F99-2F14-4F5C-81DE-65AEA0DF6E77}">
   <ds:schemaRefs>
     <ds:schemaRef ds:uri="http://schemas.openxmlformats.org/officeDocument/2006/bibliography"/>
   </ds:schemaRefs>
